--- a/Article Summary.docx
+++ b/Article Summary.docx
@@ -77,6 +77,44 @@
           <w:lang w:val="en-US"/>
         </w:rPr>
         <w:t xml:space="preserve"> </w:t>
+      </w:r>
+    </w:p>
+    <w:p>
+      <w:pPr>
+        <w:jc w:val="both"/>
+        <w:rPr>
+          <w:rFonts w:ascii="Times New Roman" w:hAnsi="Times New Roman" w:cs="Times New Roman"/>
+          <w:sz w:val="28"/>
+          <w:szCs w:val="28"/>
+          <w:lang w:val="en-US"/>
+        </w:rPr>
+      </w:pPr>
+      <w:r>
+        <w:rPr>
+          <w:rFonts w:ascii="Times New Roman" w:hAnsi="Times New Roman" w:cs="Times New Roman"/>
+          <w:sz w:val="28"/>
+          <w:szCs w:val="28"/>
+          <w:lang w:val="en-US"/>
+        </w:rPr>
+        <w:t xml:space="preserve">In async programming we use the concept of multitasking or concurrent programming. Concurrent programming or multitasking </w:t>
+      </w:r>
+      <w:r>
+        <w:rPr>
+          <w:rFonts w:ascii="Times New Roman" w:hAnsi="Times New Roman" w:cs="Times New Roman"/>
+          <w:sz w:val="28"/>
+          <w:szCs w:val="28"/>
+          <w:lang w:val="en-US"/>
+        </w:rPr>
+        <w:t>is better suited for when the task spends a lot of time waiting, such as for a response from a server. These tasks are called IO-bound</w:t>
+      </w:r>
+      <w:r>
+        <w:rPr>
+          <w:rFonts w:ascii="Times New Roman" w:hAnsi="Times New Roman" w:cs="Times New Roman"/>
+          <w:sz w:val="28"/>
+          <w:szCs w:val="28"/>
+          <w:lang w:val="en-US"/>
+        </w:rPr>
+        <w:t xml:space="preserve"> or I/O intensive means when there is too much I/O processing in our system.</w:t>
       </w:r>
     </w:p>
     <w:p>

--- a/Article Summary.docx
+++ b/Article Summary.docx
@@ -116,6 +116,17 @@
         </w:rPr>
         <w:t xml:space="preserve"> or I/O intensive means when there is too much I/O processing in our system.</w:t>
       </w:r>
+      <w:r>
+        <w:rPr>
+          <w:rFonts w:ascii="Times New Roman" w:hAnsi="Times New Roman" w:cs="Times New Roman"/>
+          <w:sz w:val="28"/>
+          <w:szCs w:val="28"/>
+          <w:lang w:val="en-US"/>
+        </w:rPr>
+        <w:t xml:space="preserve"> So, multiple tasks are running at the same time because whenever they wait for  a response they remain idle so we allow  the computer to keep running the multiple tasks at the same time without waiting.</w:t>
+      </w:r>
+      <w:bookmarkStart w:id="0" w:name="_GoBack"/>
+      <w:bookmarkEnd w:id="0"/>
     </w:p>
     <w:p>
       <w:pPr>
@@ -127,8 +138,6 @@
           <w:lang w:val="en-US"/>
         </w:rPr>
       </w:pPr>
-      <w:bookmarkStart w:id="0" w:name="_GoBack"/>
-      <w:bookmarkEnd w:id="0"/>
     </w:p>
     <w:p/>
     <w:sectPr>

--- a/Article Summary.docx
+++ b/Article Summary.docx
@@ -14,6 +14,7 @@
           <w:lang w:val="en-US"/>
         </w:rPr>
       </w:pPr>
+      <w:bookmarkStart w:id="0" w:name="_GoBack"/>
       <w:r>
         <w:rPr>
           <w:rFonts w:ascii="Times New Roman" w:hAnsi="Times New Roman" w:cs="Times New Roman"/>
@@ -123,22 +124,321 @@
           <w:szCs w:val="28"/>
           <w:lang w:val="en-US"/>
         </w:rPr>
-        <w:t xml:space="preserve"> So, multiple tasks are running at the same time because whenever they wait for  a response they remain idle so we allow  the computer to keep running the multiple tasks at the same time without waiting.</w:t>
-      </w:r>
-      <w:bookmarkStart w:id="0" w:name="_GoBack"/>
-      <w:bookmarkEnd w:id="0"/>
-    </w:p>
-    <w:p>
-      <w:pPr>
-        <w:jc w:val="both"/>
-        <w:rPr>
-          <w:rFonts w:ascii="Times New Roman" w:hAnsi="Times New Roman" w:cs="Times New Roman"/>
-          <w:sz w:val="28"/>
-          <w:szCs w:val="28"/>
-          <w:lang w:val="en-US"/>
-        </w:rPr>
-      </w:pPr>
-    </w:p>
+        <w:t xml:space="preserve"> So, multiple tasks are running at the same time because whenever they wait for a </w:t>
+      </w:r>
+      <w:r>
+        <w:rPr>
+          <w:rFonts w:ascii="Times New Roman" w:hAnsi="Times New Roman" w:cs="Times New Roman"/>
+          <w:sz w:val="28"/>
+          <w:szCs w:val="28"/>
+          <w:lang w:val="en-US"/>
+        </w:rPr>
+        <w:t>response,</w:t>
+      </w:r>
+      <w:r>
+        <w:rPr>
+          <w:rFonts w:ascii="Times New Roman" w:hAnsi="Times New Roman" w:cs="Times New Roman"/>
+          <w:sz w:val="28"/>
+          <w:szCs w:val="28"/>
+          <w:lang w:val="en-US"/>
+        </w:rPr>
+        <w:t xml:space="preserve"> they remain </w:t>
+      </w:r>
+      <w:r>
+        <w:rPr>
+          <w:rFonts w:ascii="Times New Roman" w:hAnsi="Times New Roman" w:cs="Times New Roman"/>
+          <w:sz w:val="28"/>
+          <w:szCs w:val="28"/>
+          <w:lang w:val="en-US"/>
+        </w:rPr>
+        <w:t>idle,</w:t>
+      </w:r>
+      <w:r>
+        <w:rPr>
+          <w:rFonts w:ascii="Times New Roman" w:hAnsi="Times New Roman" w:cs="Times New Roman"/>
+          <w:sz w:val="28"/>
+          <w:szCs w:val="28"/>
+          <w:lang w:val="en-US"/>
+        </w:rPr>
+        <w:t xml:space="preserve"> so we allow the computer to keep running the multiple tasks at the same time without waiting.</w:t>
+      </w:r>
+    </w:p>
+    <w:p>
+      <w:pPr>
+        <w:jc w:val="both"/>
+        <w:rPr>
+          <w:rFonts w:ascii="Times New Roman" w:hAnsi="Times New Roman" w:cs="Times New Roman"/>
+          <w:sz w:val="28"/>
+          <w:szCs w:val="28"/>
+          <w:lang w:val="en-US"/>
+        </w:rPr>
+      </w:pPr>
+      <w:r>
+        <w:rPr>
+          <w:rFonts w:ascii="Times New Roman" w:hAnsi="Times New Roman" w:cs="Times New Roman"/>
+          <w:sz w:val="28"/>
+          <w:szCs w:val="28"/>
+          <w:lang w:val="en-US"/>
+        </w:rPr>
+        <w:t xml:space="preserve">When we reach a point where we need the result of an asynchronous computation, we must </w:t>
+      </w:r>
+      <w:r>
+        <w:rPr>
+          <w:rFonts w:ascii="Times New Roman" w:hAnsi="Times New Roman" w:cs="Times New Roman"/>
+          <w:sz w:val="28"/>
+          <w:szCs w:val="28"/>
+          <w:lang w:val="en-US"/>
+        </w:rPr>
+        <w:t>(</w:t>
+      </w:r>
+      <w:r>
+        <w:rPr>
+          <w:rFonts w:ascii="Times New Roman" w:hAnsi="Times New Roman" w:cs="Times New Roman"/>
+          <w:sz w:val="28"/>
+          <w:szCs w:val="28"/>
+          <w:lang w:val="en-US"/>
+        </w:rPr>
+        <w:t>.await</w:t>
+      </w:r>
+      <w:r>
+        <w:rPr>
+          <w:rFonts w:ascii="Times New Roman" w:hAnsi="Times New Roman" w:cs="Times New Roman"/>
+          <w:sz w:val="28"/>
+          <w:szCs w:val="28"/>
+          <w:lang w:val="en-US"/>
+        </w:rPr>
+        <w:t>)</w:t>
+      </w:r>
+      <w:r>
+        <w:rPr>
+          <w:rFonts w:ascii="Times New Roman" w:hAnsi="Times New Roman" w:cs="Times New Roman"/>
+          <w:sz w:val="28"/>
+          <w:szCs w:val="28"/>
+          <w:lang w:val="en-US"/>
+        </w:rPr>
+        <w:t xml:space="preserve"> it. In Rust, values that are ‘awaitable’ are known as ‘futures’.</w:t>
+      </w:r>
+    </w:p>
+    <w:p>
+      <w:pPr>
+        <w:jc w:val="both"/>
+        <w:rPr>
+          <w:rFonts w:ascii="Times New Roman" w:hAnsi="Times New Roman" w:cs="Times New Roman"/>
+          <w:b/>
+          <w:bCs/>
+          <w:sz w:val="28"/>
+          <w:szCs w:val="28"/>
+          <w:lang w:val="en-US"/>
+        </w:rPr>
+      </w:pPr>
+      <w:r>
+        <w:rPr>
+          <w:rFonts w:ascii="Times New Roman" w:hAnsi="Times New Roman" w:cs="Times New Roman"/>
+          <w:b/>
+          <w:bCs/>
+          <w:sz w:val="28"/>
+          <w:szCs w:val="28"/>
+          <w:lang w:val="en-US"/>
+        </w:rPr>
+        <w:t>COMPARISION OF TYPICAL THREADED APPLICATION VS CONCURRENT PROGRAMMING</w:t>
+      </w:r>
+    </w:p>
+    <w:p>
+      <w:pPr>
+        <w:jc w:val="both"/>
+        <w:rPr>
+          <w:rFonts w:ascii="Times New Roman" w:hAnsi="Times New Roman" w:cs="Times New Roman"/>
+          <w:b/>
+          <w:bCs/>
+          <w:sz w:val="28"/>
+          <w:szCs w:val="28"/>
+          <w:lang w:val="en-US"/>
+        </w:rPr>
+      </w:pPr>
+      <w:r>
+        <w:rPr>
+          <w:rFonts w:ascii="Times New Roman" w:hAnsi="Times New Roman" w:cs="Times New Roman"/>
+          <w:b/>
+          <w:bCs/>
+          <w:sz w:val="28"/>
+          <w:szCs w:val="28"/>
+          <w:lang w:val="en-US"/>
+        </w:rPr>
+        <w:t>TYPICAL THREADED APPLICATION:</w:t>
+      </w:r>
+    </w:p>
+    <w:p>
+      <w:pPr>
+        <w:jc w:val="both"/>
+        <w:rPr>
+          <w:rFonts w:ascii="Times New Roman" w:hAnsi="Times New Roman" w:cs="Times New Roman"/>
+          <w:b/>
+          <w:bCs/>
+          <w:sz w:val="28"/>
+          <w:szCs w:val="28"/>
+          <w:lang w:val="en-US"/>
+        </w:rPr>
+      </w:pPr>
+      <w:r>
+        <w:rPr>
+          <w:noProof/>
+        </w:rPr>
+        <w:drawing>
+          <wp:inline distT="0" distB="0" distL="0" distR="0" wp14:anchorId="6BF29928" wp14:editId="7DFDA9F6">
+            <wp:extent cx="5762625" cy="1762125"/>
+            <wp:effectExtent l="0" t="0" r="9525" b="9525"/>
+            <wp:docPr id="1" name="Picture 1"/>
+            <wp:cNvGraphicFramePr>
+              <a:graphicFrameLocks xmlns:a="http://schemas.openxmlformats.org/drawingml/2006/main" noChangeAspect="1"/>
+            </wp:cNvGraphicFramePr>
+            <a:graphic xmlns:a="http://schemas.openxmlformats.org/drawingml/2006/main">
+              <a:graphicData uri="http://schemas.openxmlformats.org/drawingml/2006/picture">
+                <pic:pic xmlns:pic="http://schemas.openxmlformats.org/drawingml/2006/picture">
+                  <pic:nvPicPr>
+                    <pic:cNvPr id="0" name="Picture 1"/>
+                    <pic:cNvPicPr>
+                      <a:picLocks noChangeAspect="1" noChangeArrowheads="1"/>
+                    </pic:cNvPicPr>
+                  </pic:nvPicPr>
+                  <pic:blipFill rotWithShape="1">
+                    <a:blip r:embed="rId4">
+                      <a:extLst>
+                        <a:ext uri="{28A0092B-C50C-407E-A947-70E740481C1C}">
+                          <a14:useLocalDpi xmlns:a14="http://schemas.microsoft.com/office/drawing/2010/main" val="0"/>
+                        </a:ext>
+                      </a:extLst>
+                    </a:blip>
+                    <a:srcRect t="31984" r="4547" b="25963"/>
+                    <a:stretch/>
+                  </pic:blipFill>
+                  <pic:spPr bwMode="auto">
+                    <a:xfrm>
+                      <a:off x="0" y="0"/>
+                      <a:ext cx="5775464" cy="1766051"/>
+                    </a:xfrm>
+                    <a:prstGeom prst="rect">
+                      <a:avLst/>
+                    </a:prstGeom>
+                    <a:noFill/>
+                    <a:ln>
+                      <a:noFill/>
+                    </a:ln>
+                    <a:extLst>
+                      <a:ext uri="{53640926-AAD7-44D8-BBD7-CCE9431645EC}">
+                        <a14:shadowObscured xmlns:a14="http://schemas.microsoft.com/office/drawing/2010/main"/>
+                      </a:ext>
+                    </a:extLst>
+                  </pic:spPr>
+                </pic:pic>
+              </a:graphicData>
+            </a:graphic>
+          </wp:inline>
+        </w:drawing>
+      </w:r>
+    </w:p>
+    <w:p>
+      <w:pPr>
+        <w:jc w:val="both"/>
+        <w:rPr>
+          <w:rFonts w:ascii="Times New Roman" w:hAnsi="Times New Roman" w:cs="Times New Roman"/>
+          <w:sz w:val="28"/>
+          <w:szCs w:val="28"/>
+          <w:lang w:val="en-US"/>
+        </w:rPr>
+      </w:pPr>
+      <w:r>
+        <w:rPr>
+          <w:rFonts w:ascii="Times New Roman" w:hAnsi="Times New Roman" w:cs="Times New Roman"/>
+          <w:sz w:val="28"/>
+          <w:szCs w:val="28"/>
+          <w:lang w:val="en-US"/>
+        </w:rPr>
+        <w:t xml:space="preserve">Here we can see in typical threaded application if we want to run two tasks at the same time then we need to use two different threads these types of code create many </w:t>
+      </w:r>
+      <w:r>
+        <w:rPr>
+          <w:rFonts w:ascii="Times New Roman" w:hAnsi="Times New Roman" w:cs="Times New Roman"/>
+          <w:sz w:val="28"/>
+          <w:szCs w:val="28"/>
+          <w:lang w:val="en-US"/>
+        </w:rPr>
+        <w:t>problems,</w:t>
+      </w:r>
+      <w:r>
+        <w:rPr>
+          <w:rFonts w:ascii="Times New Roman" w:hAnsi="Times New Roman" w:cs="Times New Roman"/>
+          <w:sz w:val="28"/>
+          <w:szCs w:val="28"/>
+          <w:lang w:val="en-US"/>
+        </w:rPr>
+        <w:t xml:space="preserve"> or it makes the code complex. In above example join() is used</w:t>
+      </w:r>
+      <w:r>
+        <w:rPr>
+          <w:rFonts w:ascii="Times New Roman" w:hAnsi="Times New Roman" w:cs="Times New Roman"/>
+          <w:sz w:val="28"/>
+          <w:szCs w:val="28"/>
+          <w:lang w:val="en-US"/>
+        </w:rPr>
+        <w:t>. Whenever we use .join() then it means there are some conditions and they are interlinked with each other and all conditions are must be fulfilled.</w:t>
+      </w:r>
+    </w:p>
+    <w:p>
+      <w:pPr>
+        <w:jc w:val="both"/>
+        <w:rPr>
+          <w:rFonts w:ascii="Times New Roman" w:hAnsi="Times New Roman" w:cs="Times New Roman"/>
+          <w:sz w:val="28"/>
+          <w:szCs w:val="28"/>
+          <w:lang w:val="en-US"/>
+        </w:rPr>
+      </w:pPr>
+    </w:p>
+    <w:p>
+      <w:pPr>
+        <w:jc w:val="both"/>
+        <w:rPr>
+          <w:rFonts w:ascii="Times New Roman" w:hAnsi="Times New Roman" w:cs="Times New Roman"/>
+          <w:sz w:val="28"/>
+          <w:szCs w:val="28"/>
+          <w:lang w:val="en-US"/>
+        </w:rPr>
+      </w:pPr>
+    </w:p>
+    <w:p>
+      <w:pPr>
+        <w:jc w:val="both"/>
+        <w:rPr>
+          <w:rFonts w:ascii="Times New Roman" w:hAnsi="Times New Roman" w:cs="Times New Roman"/>
+          <w:sz w:val="28"/>
+          <w:szCs w:val="28"/>
+          <w:lang w:val="en-US"/>
+        </w:rPr>
+      </w:pPr>
+    </w:p>
+    <w:p>
+      <w:pPr>
+        <w:jc w:val="both"/>
+        <w:rPr>
+          <w:rFonts w:ascii="Times New Roman" w:hAnsi="Times New Roman" w:cs="Times New Roman"/>
+          <w:sz w:val="28"/>
+          <w:szCs w:val="28"/>
+          <w:lang w:val="en-US"/>
+        </w:rPr>
+      </w:pPr>
+    </w:p>
+    <w:p>
+      <w:pPr>
+        <w:jc w:val="both"/>
+        <w:rPr>
+          <w:rFonts w:ascii="Times New Roman" w:hAnsi="Times New Roman" w:cs="Times New Roman"/>
+          <w:sz w:val="28"/>
+          <w:szCs w:val="28"/>
+          <w:lang w:val="en-US"/>
+        </w:rPr>
+      </w:pPr>
+    </w:p>
+    <w:bookmarkEnd w:id="0"/>
     <w:p/>
     <w:sectPr>
       <w:pgSz w:w="11906" w:h="16838"/>

--- a/Article Summary.docx
+++ b/Article Summary.docx
@@ -4,7 +4,7 @@
   <w:body>
     <w:p>
       <w:pPr>
-        <w:jc w:val="both"/>
+        <w:jc w:val="center"/>
         <w:rPr>
           <w:rFonts w:ascii="Times New Roman" w:hAnsi="Times New Roman" w:cs="Times New Roman"/>
           <w:b/>
@@ -14,7 +14,6 @@
           <w:lang w:val="en-US"/>
         </w:rPr>
       </w:pPr>
-      <w:bookmarkStart w:id="0" w:name="_GoBack"/>
       <w:r>
         <w:rPr>
           <w:rFonts w:ascii="Times New Roman" w:hAnsi="Times New Roman" w:cs="Times New Roman"/>
@@ -182,6 +181,7 @@
         </w:rPr>
         <w:t xml:space="preserve">When we reach a point where we need the result of an asynchronous computation, we must </w:t>
       </w:r>
+      <w:proofErr w:type="gramStart"/>
       <w:r>
         <w:rPr>
           <w:rFonts w:ascii="Times New Roman" w:hAnsi="Times New Roman" w:cs="Times New Roman"/>
@@ -200,6 +200,7 @@
         </w:rPr>
         <w:t>.await</w:t>
       </w:r>
+      <w:proofErr w:type="gramEnd"/>
       <w:r>
         <w:rPr>
           <w:rFonts w:ascii="Times New Roman" w:hAnsi="Times New Roman" w:cs="Times New Roman"/>
@@ -221,26 +222,25 @@
     </w:p>
     <w:p>
       <w:pPr>
-        <w:jc w:val="both"/>
-        <w:rPr>
-          <w:rFonts w:ascii="Times New Roman" w:hAnsi="Times New Roman" w:cs="Times New Roman"/>
-          <w:b/>
-          <w:bCs/>
-          <w:sz w:val="28"/>
-          <w:szCs w:val="28"/>
-          <w:lang w:val="en-US"/>
-        </w:rPr>
-      </w:pPr>
-      <w:r>
-        <w:rPr>
-          <w:rFonts w:ascii="Times New Roman" w:hAnsi="Times New Roman" w:cs="Times New Roman"/>
-          <w:b/>
-          <w:bCs/>
-          <w:sz w:val="28"/>
-          <w:szCs w:val="28"/>
-          <w:lang w:val="en-US"/>
-        </w:rPr>
-        <w:t>COMPARISION OF TYPICAL THREADED APPLICATION VS CONCURRENT PROGRAMMING</w:t>
+        <w:rPr>
+          <w:rFonts w:ascii="Times New Roman" w:hAnsi="Times New Roman" w:cs="Times New Roman"/>
+          <w:b/>
+          <w:bCs/>
+          <w:sz w:val="28"/>
+          <w:szCs w:val="28"/>
+          <w:lang w:val="en-US"/>
+        </w:rPr>
+      </w:pPr>
+      <w:r>
+        <w:rPr>
+          <w:rFonts w:ascii="Times New Roman" w:hAnsi="Times New Roman" w:cs="Times New Roman"/>
+          <w:b/>
+          <w:bCs/>
+          <w:sz w:val="28"/>
+          <w:szCs w:val="28"/>
+          <w:lang w:val="en-US"/>
+        </w:rPr>
+        <w:t>TYPICAL THREADED APPLICATION VS CONCURRENT PROGRAMMING</w:t>
       </w:r>
     </w:p>
     <w:p>
@@ -380,7 +380,150 @@
           <w:szCs w:val="28"/>
           <w:lang w:val="en-US"/>
         </w:rPr>
-        <w:t>. Whenever we use .join() then it means there are some conditions and they are interlinked with each other and all conditions are must be fulfilled.</w:t>
+        <w:t xml:space="preserve">. Whenever we </w:t>
+      </w:r>
+      <w:proofErr w:type="gramStart"/>
+      <w:r>
+        <w:rPr>
+          <w:rFonts w:ascii="Times New Roman" w:hAnsi="Times New Roman" w:cs="Times New Roman"/>
+          <w:sz w:val="28"/>
+          <w:szCs w:val="28"/>
+          <w:lang w:val="en-US"/>
+        </w:rPr>
+        <w:t>use .join</w:t>
+      </w:r>
+      <w:proofErr w:type="gramEnd"/>
+      <w:r>
+        <w:rPr>
+          <w:rFonts w:ascii="Times New Roman" w:hAnsi="Times New Roman" w:cs="Times New Roman"/>
+          <w:sz w:val="28"/>
+          <w:szCs w:val="28"/>
+          <w:lang w:val="en-US"/>
+        </w:rPr>
+        <w:t>() then it means there are some conditions and they are interlinked with each other and all conditions are must be fulfilled.</w:t>
+      </w:r>
+    </w:p>
+    <w:p>
+      <w:pPr>
+        <w:pStyle w:val="NoSpacing"/>
+        <w:rPr>
+          <w:b/>
+          <w:bCs/>
+          <w:sz w:val="32"/>
+          <w:szCs w:val="32"/>
+          <w:lang w:val="en-US"/>
+        </w:rPr>
+      </w:pPr>
+      <w:r>
+        <w:rPr>
+          <w:b/>
+          <w:bCs/>
+          <w:sz w:val="32"/>
+          <w:szCs w:val="32"/>
+          <w:lang w:val="en-US"/>
+        </w:rPr>
+        <w:t>WHY ASYNC RUST</w:t>
+      </w:r>
+    </w:p>
+    <w:p>
+      <w:pPr>
+        <w:pStyle w:val="NoSpacing"/>
+        <w:rPr>
+          <w:b/>
+          <w:bCs/>
+          <w:sz w:val="28"/>
+          <w:szCs w:val="28"/>
+          <w:lang w:val="en-US"/>
+        </w:rPr>
+      </w:pPr>
+      <w:r>
+        <w:rPr>
+          <w:sz w:val="28"/>
+          <w:szCs w:val="28"/>
+          <w:lang w:val="en-US"/>
+        </w:rPr>
+        <w:t xml:space="preserve">To Avoid the limitations of multi-threaded application we use </w:t>
+      </w:r>
+      <w:r>
+        <w:rPr>
+          <w:b/>
+          <w:bCs/>
+          <w:sz w:val="28"/>
+          <w:szCs w:val="28"/>
+          <w:lang w:val="en-US"/>
+        </w:rPr>
+        <w:t>async/await.</w:t>
+      </w:r>
+    </w:p>
+    <w:p>
+      <w:pPr>
+        <w:pStyle w:val="NoSpacing"/>
+        <w:rPr>
+          <w:sz w:val="28"/>
+          <w:szCs w:val="28"/>
+          <w:lang w:val="en-US"/>
+        </w:rPr>
+      </w:pPr>
+      <w:r>
+        <w:rPr>
+          <w:sz w:val="28"/>
+          <w:szCs w:val="28"/>
+          <w:lang w:val="en-US"/>
+        </w:rPr>
+        <w:t>Async/await allows you to run multiple tasks concurrently on a single thread</w:t>
+      </w:r>
+      <w:r>
+        <w:rPr>
+          <w:sz w:val="28"/>
+          <w:szCs w:val="28"/>
+          <w:lang w:val="en-US"/>
+        </w:rPr>
+        <w:t>.</w:t>
+      </w:r>
+    </w:p>
+    <w:p>
+      <w:pPr>
+        <w:pStyle w:val="NoSpacing"/>
+        <w:rPr>
+          <w:sz w:val="28"/>
+          <w:szCs w:val="28"/>
+          <w:lang w:val="en-US"/>
+        </w:rPr>
+      </w:pPr>
+    </w:p>
+    <w:p>
+      <w:pPr>
+        <w:pStyle w:val="NoSpacing"/>
+        <w:rPr>
+          <w:sz w:val="28"/>
+          <w:szCs w:val="28"/>
+          <w:lang w:val="en-US"/>
+        </w:rPr>
+      </w:pPr>
+      <w:bookmarkStart w:id="0" w:name="_GoBack"/>
+      <w:bookmarkEnd w:id="0"/>
+    </w:p>
+    <w:p>
+      <w:pPr>
+        <w:pStyle w:val="NoSpacing"/>
+        <w:rPr>
+          <w:b/>
+          <w:bCs/>
+          <w:sz w:val="28"/>
+          <w:szCs w:val="28"/>
+          <w:lang w:val="en-US"/>
+        </w:rPr>
+      </w:pPr>
+      <w:r>
+        <w:rPr>
+          <w:b/>
+          <w:bCs/>
+          <w:sz w:val="28"/>
+          <w:szCs w:val="28"/>
+          <w:lang w:val="en-US"/>
+        </w:rPr>
+        <w:lastRenderedPageBreak/>
+        <w:t>For Example:</w:t>
       </w:r>
     </w:p>
     <w:p>
@@ -393,6 +536,65 @@
           <w:lang w:val="en-US"/>
         </w:rPr>
       </w:pPr>
+      <w:r>
+        <w:t> </w:t>
+      </w:r>
+      <w:r>
+        <w:rPr>
+          <w:noProof/>
+        </w:rPr>
+        <w:drawing>
+          <wp:inline distT="0" distB="0" distL="0" distR="0" wp14:anchorId="36D0BEEE" wp14:editId="0DF01738">
+            <wp:extent cx="5731510" cy="1342430"/>
+            <wp:effectExtent l="0" t="0" r="2540" b="0"/>
+            <wp:docPr id="2" name="Picture 2"/>
+            <wp:cNvGraphicFramePr>
+              <a:graphicFrameLocks xmlns:a="http://schemas.openxmlformats.org/drawingml/2006/main" noChangeAspect="1"/>
+            </wp:cNvGraphicFramePr>
+            <a:graphic xmlns:a="http://schemas.openxmlformats.org/drawingml/2006/main">
+              <a:graphicData uri="http://schemas.openxmlformats.org/drawingml/2006/picture">
+                <pic:pic xmlns:pic="http://schemas.openxmlformats.org/drawingml/2006/picture">
+                  <pic:nvPicPr>
+                    <pic:cNvPr id="0" name="Picture 3"/>
+                    <pic:cNvPicPr>
+                      <a:picLocks noChangeAspect="1" noChangeArrowheads="1"/>
+                    </pic:cNvPicPr>
+                  </pic:nvPicPr>
+                  <pic:blipFill rotWithShape="1">
+                    <a:blip r:embed="rId5">
+                      <a:extLst>
+                        <a:ext uri="{28A0092B-C50C-407E-A947-70E740481C1C}">
+                          <a14:useLocalDpi xmlns:a14="http://schemas.microsoft.com/office/drawing/2010/main" val="0"/>
+                        </a:ext>
+                      </a:extLst>
+                    </a:blip>
+                    <a:srcRect t="33794" r="-44" b="25131"/>
+                    <a:stretch/>
+                  </pic:blipFill>
+                  <pic:spPr bwMode="auto">
+                    <a:xfrm>
+                      <a:off x="0" y="0"/>
+                      <a:ext cx="5731510" cy="1342430"/>
+                    </a:xfrm>
+                    <a:prstGeom prst="rect">
+                      <a:avLst/>
+                    </a:prstGeom>
+                    <a:noFill/>
+                    <a:ln>
+                      <a:noFill/>
+                    </a:ln>
+                    <a:extLst>
+                      <a:ext uri="{53640926-AAD7-44D8-BBD7-CCE9431645EC}">
+                        <a14:shadowObscured xmlns:a14="http://schemas.microsoft.com/office/drawing/2010/main"/>
+                      </a:ext>
+                    </a:extLst>
+                  </pic:spPr>
+                </pic:pic>
+              </a:graphicData>
+            </a:graphic>
+          </wp:inline>
+        </w:drawing>
+      </w:r>
     </w:p>
     <w:p>
       <w:pPr>
@@ -438,7 +640,6 @@
         </w:rPr>
       </w:pPr>
     </w:p>
-    <w:bookmarkEnd w:id="0"/>
     <w:p/>
     <w:sectPr>
       <w:pgSz w:w="11906" w:h="16838"/>
@@ -878,6 +1079,15 @@
     <w:semiHidden/>
     <w:unhideWhenUsed/>
   </w:style>
+  <w:style w:type="paragraph" w:styleId="NoSpacing">
+    <w:name w:val="No Spacing"/>
+    <w:uiPriority w:val="1"/>
+    <w:qFormat/>
+    <w:rsid w:val="001A539F"/>
+    <w:pPr>
+      <w:spacing w:after="0" w:line="240" w:lineRule="auto"/>
+    </w:pPr>
+  </w:style>
 </w:styles>
 </file>
 

--- a/Article Summary.docx
+++ b/Article Summary.docx
@@ -11,6 +11,7 @@
           <w:bCs/>
           <w:sz w:val="38"/>
           <w:szCs w:val="38"/>
+          <w:u w:val="single"/>
           <w:lang w:val="en-US"/>
         </w:rPr>
       </w:pPr>
@@ -21,6 +22,7 @@
           <w:bCs/>
           <w:sz w:val="38"/>
           <w:szCs w:val="38"/>
+          <w:u w:val="single"/>
           <w:lang w:val="en-US"/>
         </w:rPr>
         <w:t>ASYNC RUST ARTICLE SUMMARY</w:t>
@@ -181,7 +183,6 @@
         </w:rPr>
         <w:t xml:space="preserve">When we reach a point where we need the result of an asynchronous computation, we must </w:t>
       </w:r>
-      <w:proofErr w:type="gramStart"/>
       <w:r>
         <w:rPr>
           <w:rFonts w:ascii="Times New Roman" w:hAnsi="Times New Roman" w:cs="Times New Roman"/>
@@ -200,7 +201,6 @@
         </w:rPr>
         <w:t>.await</w:t>
       </w:r>
-      <w:proofErr w:type="gramEnd"/>
       <w:r>
         <w:rPr>
           <w:rFonts w:ascii="Times New Roman" w:hAnsi="Times New Roman" w:cs="Times New Roman"/>
@@ -380,27 +380,7 @@
           <w:szCs w:val="28"/>
           <w:lang w:val="en-US"/>
         </w:rPr>
-        <w:t xml:space="preserve">. Whenever we </w:t>
-      </w:r>
-      <w:proofErr w:type="gramStart"/>
-      <w:r>
-        <w:rPr>
-          <w:rFonts w:ascii="Times New Roman" w:hAnsi="Times New Roman" w:cs="Times New Roman"/>
-          <w:sz w:val="28"/>
-          <w:szCs w:val="28"/>
-          <w:lang w:val="en-US"/>
-        </w:rPr>
-        <w:t>use .join</w:t>
-      </w:r>
-      <w:proofErr w:type="gramEnd"/>
-      <w:r>
-        <w:rPr>
-          <w:rFonts w:ascii="Times New Roman" w:hAnsi="Times New Roman" w:cs="Times New Roman"/>
-          <w:sz w:val="28"/>
-          <w:szCs w:val="28"/>
-          <w:lang w:val="en-US"/>
-        </w:rPr>
-        <w:t>() then it means there are some conditions and they are interlinked with each other and all conditions are must be fulfilled.</w:t>
+        <w:t>. Whenever we use .join() then it means there are some conditions and they are interlinked with each other and all conditions are must be fulfilled.</w:t>
       </w:r>
     </w:p>
     <w:p>
@@ -500,8 +480,6 @@
           <w:lang w:val="en-US"/>
         </w:rPr>
       </w:pPr>
-      <w:bookmarkStart w:id="0" w:name="_GoBack"/>
-      <w:bookmarkEnd w:id="0"/>
     </w:p>
     <w:p>
       <w:pPr>
@@ -529,12 +507,6 @@
     <w:p>
       <w:pPr>
         <w:jc w:val="both"/>
-        <w:rPr>
-          <w:rFonts w:ascii="Times New Roman" w:hAnsi="Times New Roman" w:cs="Times New Roman"/>
-          <w:sz w:val="28"/>
-          <w:szCs w:val="28"/>
-          <w:lang w:val="en-US"/>
-        </w:rPr>
       </w:pPr>
       <w:r>
         <w:t> </w:t>
@@ -606,6 +578,53 @@
           <w:lang w:val="en-US"/>
         </w:rPr>
       </w:pPr>
+      <w:r>
+        <w:rPr>
+          <w:rFonts w:ascii="Times New Roman" w:hAnsi="Times New Roman" w:cs="Times New Roman"/>
+          <w:sz w:val="28"/>
+          <w:szCs w:val="28"/>
+          <w:lang w:val="en-US"/>
+        </w:rPr>
+        <w:t>Async rust ha</w:t>
+      </w:r>
+      <w:r>
+        <w:rPr>
+          <w:rFonts w:ascii="Times New Roman" w:hAnsi="Times New Roman" w:cs="Times New Roman"/>
+          <w:sz w:val="28"/>
+          <w:szCs w:val="28"/>
+          <w:lang w:val="en-US"/>
+        </w:rPr>
+        <w:t>s</w:t>
+      </w:r>
+      <w:r>
+        <w:rPr>
+          <w:rFonts w:ascii="Times New Roman" w:hAnsi="Times New Roman" w:cs="Times New Roman"/>
+          <w:sz w:val="28"/>
+          <w:szCs w:val="28"/>
+          <w:lang w:val="en-US"/>
+        </w:rPr>
+        <w:t xml:space="preserve"> fast performance and fewer resources as compare to </w:t>
+      </w:r>
+      <w:r>
+        <w:rPr>
+          <w:rFonts w:ascii="Times New Roman" w:hAnsi="Times New Roman" w:cs="Times New Roman"/>
+          <w:sz w:val="28"/>
+          <w:szCs w:val="28"/>
+          <w:lang w:val="en-US"/>
+        </w:rPr>
+        <w:t>multi-threading</w:t>
+      </w:r>
+      <w:r>
+        <w:rPr>
+          <w:rFonts w:ascii="Times New Roman" w:hAnsi="Times New Roman" w:cs="Times New Roman"/>
+          <w:sz w:val="28"/>
+          <w:szCs w:val="28"/>
+          <w:lang w:val="en-US"/>
+        </w:rPr>
+        <w:t xml:space="preserve"> however it has a cost. asynchronous functions require special support from the language or libraries.</w:t>
+      </w:r>
+      <w:bookmarkStart w:id="0" w:name="_GoBack"/>
+      <w:bookmarkEnd w:id="0"/>
     </w:p>
     <w:p>
       <w:pPr>
@@ -617,6 +636,15 @@
           <w:lang w:val="en-US"/>
         </w:rPr>
       </w:pPr>
+      <w:r>
+        <w:rPr>
+          <w:rFonts w:ascii="Times New Roman" w:hAnsi="Times New Roman" w:cs="Times New Roman"/>
+          <w:sz w:val="28"/>
+          <w:szCs w:val="28"/>
+          <w:lang w:val="en-US"/>
+        </w:rPr>
+        <w:t>In Rust, async fn creates an asynchronous function which returns a Future. To execute the body of the function, the returned Future must be run to completion.</w:t>
+      </w:r>
     </w:p>
     <w:p>
       <w:pPr>
@@ -640,6 +668,18 @@
         </w:rPr>
       </w:pPr>
     </w:p>
+    <w:p>
+      <w:pPr>
+        <w:jc w:val="both"/>
+        <w:rPr>
+          <w:rFonts w:ascii="Times New Roman" w:hAnsi="Times New Roman" w:cs="Times New Roman"/>
+          <w:sz w:val="28"/>
+          <w:szCs w:val="28"/>
+          <w:lang w:val="en-US"/>
+        </w:rPr>
+      </w:pPr>
+    </w:p>
+    <w:p/>
     <w:p/>
     <w:sectPr>
       <w:pgSz w:w="11906" w:h="16838"/>

--- a/Article Summary.docx
+++ b/Article Summary.docx
@@ -623,28 +623,130 @@
         </w:rPr>
         <w:t xml:space="preserve"> however it has a cost. asynchronous functions require special support from the language or libraries.</w:t>
       </w:r>
+    </w:p>
+    <w:p>
+      <w:pPr>
+        <w:jc w:val="both"/>
+        <w:rPr>
+          <w:rFonts w:ascii="Times New Roman" w:hAnsi="Times New Roman" w:cs="Times New Roman"/>
+          <w:sz w:val="28"/>
+          <w:szCs w:val="28"/>
+          <w:lang w:val="en-US"/>
+        </w:rPr>
+      </w:pPr>
+      <w:r>
+        <w:rPr>
+          <w:rFonts w:ascii="Times New Roman" w:hAnsi="Times New Roman" w:cs="Times New Roman"/>
+          <w:sz w:val="28"/>
+          <w:szCs w:val="28"/>
+          <w:lang w:val="en-US"/>
+        </w:rPr>
+        <w:t xml:space="preserve">In Rust, async </w:t>
+      </w:r>
+      <w:proofErr w:type="spellStart"/>
+      <w:r>
+        <w:rPr>
+          <w:rFonts w:ascii="Times New Roman" w:hAnsi="Times New Roman" w:cs="Times New Roman"/>
+          <w:sz w:val="28"/>
+          <w:szCs w:val="28"/>
+          <w:lang w:val="en-US"/>
+        </w:rPr>
+        <w:t>fn</w:t>
+      </w:r>
+      <w:proofErr w:type="spellEnd"/>
+      <w:r>
+        <w:rPr>
+          <w:rFonts w:ascii="Times New Roman" w:hAnsi="Times New Roman" w:cs="Times New Roman"/>
+          <w:sz w:val="28"/>
+          <w:szCs w:val="28"/>
+          <w:lang w:val="en-US"/>
+        </w:rPr>
+        <w:t xml:space="preserve"> creates an asynchronous function which returns a Future. To execute the body of the function, the returned Future must be run to completion.</w:t>
+      </w:r>
+    </w:p>
+    <w:p>
+      <w:pPr>
+        <w:pStyle w:val="NoSpacing"/>
+        <w:rPr>
+          <w:sz w:val="28"/>
+          <w:szCs w:val="28"/>
+          <w:lang w:val="en-US"/>
+        </w:rPr>
+      </w:pPr>
+      <w:r>
+        <w:rPr>
+          <w:sz w:val="28"/>
+          <w:szCs w:val="28"/>
+          <w:lang w:val="en-US"/>
+        </w:rPr>
+        <w:t xml:space="preserve">We use two terminologies in async one is block on and another one </w:t>
+      </w:r>
+      <w:proofErr w:type="gramStart"/>
+      <w:r>
+        <w:rPr>
+          <w:sz w:val="28"/>
+          <w:szCs w:val="28"/>
+          <w:lang w:val="en-US"/>
+        </w:rPr>
+        <w:t>is .await</w:t>
+      </w:r>
+      <w:proofErr w:type="gramEnd"/>
+    </w:p>
+    <w:p>
+      <w:pPr>
+        <w:pStyle w:val="NoSpacing"/>
+        <w:rPr>
+          <w:sz w:val="28"/>
+          <w:szCs w:val="28"/>
+          <w:lang w:val="en-US"/>
+        </w:rPr>
+      </w:pPr>
+      <w:r>
+        <w:rPr>
+          <w:sz w:val="28"/>
+          <w:szCs w:val="28"/>
+          <w:lang w:val="en-US"/>
+        </w:rPr>
+        <w:t>When we use block on then its block the current thread until the future completes.</w:t>
+      </w:r>
+    </w:p>
+    <w:p>
+      <w:pPr>
+        <w:pStyle w:val="NoSpacing"/>
+        <w:rPr>
+          <w:sz w:val="28"/>
+          <w:szCs w:val="28"/>
+          <w:lang w:val="en-US"/>
+        </w:rPr>
+      </w:pPr>
+      <w:r>
+        <w:rPr>
+          <w:sz w:val="28"/>
+          <w:szCs w:val="28"/>
+          <w:lang w:val="en-US"/>
+        </w:rPr>
+        <w:t xml:space="preserve">We can </w:t>
+      </w:r>
+      <w:proofErr w:type="gramStart"/>
+      <w:r>
+        <w:rPr>
+          <w:sz w:val="28"/>
+          <w:szCs w:val="28"/>
+          <w:lang w:val="en-US"/>
+        </w:rPr>
+        <w:t>use .await</w:t>
+      </w:r>
+      <w:proofErr w:type="gramEnd"/>
+      <w:r>
+        <w:rPr>
+          <w:sz w:val="28"/>
+          <w:szCs w:val="28"/>
+          <w:lang w:val="en-US"/>
+        </w:rPr>
+        <w:t xml:space="preserve"> instead of block on it does not blocks the threads but wait for the specific future.</w:t>
+      </w:r>
       <w:bookmarkStart w:id="0" w:name="_GoBack"/>
       <w:bookmarkEnd w:id="0"/>
-    </w:p>
-    <w:p>
-      <w:pPr>
-        <w:jc w:val="both"/>
-        <w:rPr>
-          <w:rFonts w:ascii="Times New Roman" w:hAnsi="Times New Roman" w:cs="Times New Roman"/>
-          <w:sz w:val="28"/>
-          <w:szCs w:val="28"/>
-          <w:lang w:val="en-US"/>
-        </w:rPr>
-      </w:pPr>
-      <w:r>
-        <w:rPr>
-          <w:rFonts w:ascii="Times New Roman" w:hAnsi="Times New Roman" w:cs="Times New Roman"/>
-          <w:sz w:val="28"/>
-          <w:szCs w:val="28"/>
-          <w:lang w:val="en-US"/>
-        </w:rPr>
-        <w:t>In Rust, async fn creates an asynchronous function which returns a Future. To execute the body of the function, the returned Future must be run to completion.</w:t>
-      </w:r>
     </w:p>
     <w:p>
       <w:pPr>
